--- a/daily_progress/Day17.docx
+++ b/daily_progress/Day17.docx
@@ -105,19 +105,8 @@
                 <w:sz w:val="24"/>
                 <w:szCs w:val="24"/>
               </w:rPr>
-              <w:t xml:space="preserve"> </w:t>
-            </w:r>
-            <w:proofErr w:type="spellStart"/>
-            <w:r>
-              <w:rPr>
-                <w:rFonts w:ascii="Times New Roman" w:hAnsi="Times New Roman" w:cs="Times New Roman"/>
-                <w:b/>
-                <w:sz w:val="24"/>
-                <w:szCs w:val="24"/>
-              </w:rPr>
-              <w:t>june</w:t>
-            </w:r>
-            <w:proofErr w:type="spellEnd"/>
+              <w:t xml:space="preserve"> june</w:t>
+            </w:r>
             <w:r>
               <w:rPr>
                 <w:rFonts w:ascii="Times New Roman" w:hAnsi="Times New Roman" w:cs="Times New Roman"/>
@@ -167,37 +156,15 @@
                 <w:szCs w:val="24"/>
               </w:rPr>
             </w:pPr>
-            <w:proofErr w:type="spellStart"/>
-            <w:r>
-              <w:rPr>
-                <w:rFonts w:ascii="Times New Roman" w:hAnsi="Times New Roman" w:cs="Times New Roman"/>
-                <w:b/>
-                <w:sz w:val="24"/>
-                <w:szCs w:val="24"/>
-              </w:rPr>
-              <w:t>Akshat</w:t>
-            </w:r>
-            <w:proofErr w:type="spellEnd"/>
-            <w:r>
-              <w:rPr>
-                <w:rFonts w:ascii="Times New Roman" w:hAnsi="Times New Roman" w:cs="Times New Roman"/>
-                <w:b/>
-                <w:sz w:val="24"/>
-                <w:szCs w:val="24"/>
-              </w:rPr>
-              <w:t xml:space="preserve"> </w:t>
-            </w:r>
-            <w:proofErr w:type="spellStart"/>
-            <w:r>
-              <w:rPr>
-                <w:rFonts w:ascii="Times New Roman" w:hAnsi="Times New Roman" w:cs="Times New Roman"/>
-                <w:b/>
-                <w:sz w:val="24"/>
-                <w:szCs w:val="24"/>
-              </w:rPr>
-              <w:t>Khandelwal</w:t>
-            </w:r>
-            <w:proofErr w:type="spellEnd"/>
+            <w:r>
+              <w:rPr>
+                <w:rFonts w:ascii="Times New Roman" w:hAnsi="Times New Roman" w:cs="Times New Roman"/>
+                <w:b/>
+                <w:sz w:val="24"/>
+                <w:szCs w:val="24"/>
+              </w:rPr>
+              <w:t>Akshat Khandelwal</w:t>
+            </w:r>
           </w:p>
         </w:tc>
       </w:tr>
@@ -218,25 +185,14 @@
                 <w:szCs w:val="24"/>
               </w:rPr>
             </w:pPr>
-            <w:proofErr w:type="spellStart"/>
-            <w:r>
-              <w:rPr>
-                <w:rFonts w:ascii="Times New Roman" w:hAnsi="Times New Roman" w:cs="Times New Roman"/>
-                <w:b/>
-                <w:sz w:val="24"/>
-                <w:szCs w:val="24"/>
-              </w:rPr>
-              <w:t>Sem</w:t>
-            </w:r>
-            <w:proofErr w:type="spellEnd"/>
-            <w:r>
-              <w:rPr>
-                <w:rFonts w:ascii="Times New Roman" w:hAnsi="Times New Roman" w:cs="Times New Roman"/>
-                <w:b/>
-                <w:sz w:val="24"/>
-                <w:szCs w:val="24"/>
-              </w:rPr>
-              <w:t xml:space="preserve"> &amp; Sec</w:t>
+            <w:r>
+              <w:rPr>
+                <w:rFonts w:ascii="Times New Roman" w:hAnsi="Times New Roman" w:cs="Times New Roman"/>
+                <w:b/>
+                <w:sz w:val="24"/>
+                <w:szCs w:val="24"/>
+              </w:rPr>
+              <w:t>Sem &amp; Sec</w:t>
             </w:r>
           </w:p>
         </w:tc>
@@ -426,6 +382,15 @@
               </w:rPr>
               <w:t>ion Research</w:t>
             </w:r>
+            <w:r>
+              <w:rPr>
+                <w:rFonts w:ascii="Times New Roman" w:hAnsi="Times New Roman" w:cs="Times New Roman"/>
+                <w:b/>
+                <w:sz w:val="24"/>
+                <w:szCs w:val="24"/>
+              </w:rPr>
+              <w:t xml:space="preserve"> and Python Assignment Test 2</w:t>
+            </w:r>
           </w:p>
         </w:tc>
       </w:tr>
@@ -479,6 +444,15 @@
                 <w:sz w:val="24"/>
                 <w:szCs w:val="24"/>
               </w:rPr>
+              <w:t>OR -</w:t>
+            </w:r>
+            <w:r>
+              <w:rPr>
+                <w:rFonts w:ascii="Times New Roman" w:hAnsi="Times New Roman" w:cs="Times New Roman"/>
+                <w:b/>
+                <w:sz w:val="24"/>
+                <w:szCs w:val="24"/>
+              </w:rPr>
               <w:t>3</w:t>
             </w:r>
             <w:r>
@@ -489,6 +463,15 @@
                 <w:szCs w:val="24"/>
               </w:rPr>
               <w:t>0</w:t>
+            </w:r>
+            <w:r>
+              <w:rPr>
+                <w:rFonts w:ascii="Times New Roman" w:hAnsi="Times New Roman" w:cs="Times New Roman"/>
+                <w:b/>
+                <w:sz w:val="24"/>
+                <w:szCs w:val="24"/>
+              </w:rPr>
+              <w:t>, PAP-20</w:t>
             </w:r>
           </w:p>
         </w:tc>
@@ -538,7 +521,25 @@
                 <w:sz w:val="24"/>
                 <w:szCs w:val="24"/>
               </w:rPr>
+              <w:t>OR-</w:t>
+            </w:r>
+            <w:r>
+              <w:rPr>
+                <w:rFonts w:ascii="Times New Roman" w:hAnsi="Times New Roman" w:cs="Times New Roman"/>
+                <w:b/>
+                <w:sz w:val="24"/>
+                <w:szCs w:val="24"/>
+              </w:rPr>
               <w:t>30</w:t>
+            </w:r>
+            <w:r>
+              <w:rPr>
+                <w:rFonts w:ascii="Times New Roman" w:hAnsi="Times New Roman" w:cs="Times New Roman"/>
+                <w:b/>
+                <w:sz w:val="24"/>
+                <w:szCs w:val="24"/>
+              </w:rPr>
+              <w:t>, PAP-15</w:t>
             </w:r>
           </w:p>
         </w:tc>
@@ -671,7 +672,6 @@
                 <w:szCs w:val="24"/>
               </w:rPr>
             </w:pPr>
-            <w:proofErr w:type="spellStart"/>
             <w:r>
               <w:rPr>
                 <w:rFonts w:ascii="Times New Roman" w:hAnsi="Times New Roman" w:cs="Times New Roman"/>
@@ -681,7 +681,6 @@
               </w:rPr>
               <w:t>Internshala</w:t>
             </w:r>
-            <w:proofErr w:type="spellEnd"/>
           </w:p>
         </w:tc>
         <w:tc>
@@ -838,13 +837,8 @@
             <w:r>
               <w:t xml:space="preserve"> </w:t>
             </w:r>
-            <w:proofErr w:type="spellStart"/>
-            <w:r>
-              <w:t>Ebox</w:t>
-            </w:r>
-            <w:proofErr w:type="spellEnd"/>
-            <w:r>
-              <w:t xml:space="preserve"> – </w:t>
+            <w:r>
+              <w:t xml:space="preserve">Ebox – </w:t>
             </w:r>
             <w:r>
               <w:t xml:space="preserve">Partial and Complete </w:t>
@@ -1105,19 +1099,8 @@
                 <w:sz w:val="24"/>
                 <w:szCs w:val="24"/>
               </w:rPr>
-              <w:t xml:space="preserve">Uploaded the report in </w:t>
-            </w:r>
-            <w:proofErr w:type="spellStart"/>
-            <w:r>
-              <w:rPr>
-                <w:rFonts w:ascii="Times New Roman" w:hAnsi="Times New Roman" w:cs="Times New Roman"/>
-                <w:b/>
-                <w:sz w:val="24"/>
-                <w:szCs w:val="24"/>
-              </w:rPr>
-              <w:t>Github</w:t>
-            </w:r>
-            <w:proofErr w:type="spellEnd"/>
+              <w:t>Uploaded the report in Github</w:t>
+            </w:r>
             <w:r>
               <w:rPr>
                 <w:rFonts w:ascii="Times New Roman" w:hAnsi="Times New Roman" w:cs="Times New Roman"/>
@@ -1198,7 +1181,6 @@
                 <w:szCs w:val="24"/>
               </w:rPr>
             </w:pPr>
-            <w:proofErr w:type="spellStart"/>
             <w:r>
               <w:rPr>
                 <w:rFonts w:ascii="Times New Roman" w:hAnsi="Times New Roman" w:cs="Times New Roman"/>
@@ -1208,7 +1190,6 @@
               </w:rPr>
               <w:t>akshat_khandelwal</w:t>
             </w:r>
-            <w:proofErr w:type="spellEnd"/>
           </w:p>
         </w:tc>
       </w:tr>
@@ -1321,6 +1302,78 @@
                     <a:xfrm>
                       <a:off x="0" y="0"/>
                       <a:ext cx="5943600" cy="3969657"/>
+                    </a:xfrm>
+                    <a:prstGeom prst="rect">
+                      <a:avLst/>
+                    </a:prstGeom>
+                    <a:noFill/>
+                    <a:ln w="9525">
+                      <a:noFill/>
+                      <a:miter lim="800000"/>
+                      <a:headEnd/>
+                      <a:tailEnd/>
+                    </a:ln>
+                  </pic:spPr>
+                </pic:pic>
+              </a:graphicData>
+            </a:graphic>
+          </wp:inline>
+        </w:drawing>
+      </w:r>
+    </w:p>
+    <w:p>
+      <w:pPr>
+        <w:rPr>
+          <w:rFonts w:ascii="Arial Black" w:hAnsi="Arial Black"/>
+          <w:sz w:val="24"/>
+          <w:szCs w:val="24"/>
+        </w:rPr>
+      </w:pPr>
+    </w:p>
+    <w:p>
+      <w:pPr>
+        <w:rPr>
+          <w:rFonts w:ascii="Arial Black" w:hAnsi="Arial Black"/>
+          <w:sz w:val="24"/>
+          <w:szCs w:val="24"/>
+        </w:rPr>
+      </w:pPr>
+      <w:r>
+        <w:rPr>
+          <w:rFonts w:ascii="Arial Black" w:hAnsi="Arial Black"/>
+          <w:noProof/>
+          <w:sz w:val="24"/>
+          <w:szCs w:val="24"/>
+        </w:rPr>
+        <w:lastRenderedPageBreak/>
+        <w:drawing>
+          <wp:inline distT="0" distB="0" distL="0" distR="0">
+            <wp:extent cx="5943600" cy="3959987"/>
+            <wp:effectExtent l="19050" t="0" r="0" b="0"/>
+            <wp:docPr id="1" name="Picture 1" descr="C:\Users\Manish\Pictures\pap assigntest2.png"/>
+            <wp:cNvGraphicFramePr>
+              <a:graphicFrameLocks xmlns:a="http://schemas.openxmlformats.org/drawingml/2006/main" noChangeAspect="1"/>
+            </wp:cNvGraphicFramePr>
+            <a:graphic xmlns:a="http://schemas.openxmlformats.org/drawingml/2006/main">
+              <a:graphicData uri="http://schemas.openxmlformats.org/drawingml/2006/picture">
+                <pic:pic xmlns:pic="http://schemas.openxmlformats.org/drawingml/2006/picture">
+                  <pic:nvPicPr>
+                    <pic:cNvPr id="0" name="Picture 1" descr="C:\Users\Manish\Pictures\pap assigntest2.png"/>
+                    <pic:cNvPicPr>
+                      <a:picLocks noChangeAspect="1" noChangeArrowheads="1"/>
+                    </pic:cNvPicPr>
+                  </pic:nvPicPr>
+                  <pic:blipFill>
+                    <a:blip r:embed="rId5"/>
+                    <a:srcRect/>
+                    <a:stretch>
+                      <a:fillRect/>
+                    </a:stretch>
+                  </pic:blipFill>
+                  <pic:spPr bwMode="auto">
+                    <a:xfrm>
+                      <a:off x="0" y="0"/>
+                      <a:ext cx="5943600" cy="3959987"/>
                     </a:xfrm>
                     <a:prstGeom prst="rect">
                       <a:avLst/>
